--- a/leftbehind.docx
+++ b/leftbehind.docx
@@ -2,6 +2,100 @@
 <file path=word/document.xml><?xml version="1.0" encoding="utf-8"?>
 <w:document xmlns:r="http://schemas.openxmlformats.org/officeDocument/2006/relationships" xmlns:wp="http://schemas.openxmlformats.org/drawingml/2006/wordprocessingDrawing" xmlns:w="http://schemas.openxmlformats.org/wordprocessingml/2006/main" xmlns:w10="urn:schemas-microsoft-com:office:word" xmlns:w14="http://schemas.microsoft.com/office/word/2010/wordml" xmlns:wps="http://schemas.microsoft.com/office/word/2010/wordprocessingShape" xmlns:wpg="http://schemas.microsoft.com/office/word/2010/wordprocessingGroup" xmlns:mc="http://schemas.openxmlformats.org/markup-compatibility/2006" xmlns:v="urn:schemas-microsoft-com:vml" xmlns:o="urn:schemas-microsoft-com:office:office" mc:Ignorable="w14">
   <w:body>
+    <w:p>
+      <w:pPr>
+        <w:pStyle w:val="Body"/>
+      </w:pPr>
+      <w:r>
+        <w:rPr>
+          <w:rtl w:val="0"/>
+        </w:rPr>
+        <w:t xml:space="preserve">This version: </w:t>
+      </w:r>
+      <w:r>
+        <w:rPr/>
+        <w:fldChar w:fldCharType="begin" w:fldLock="0"/>
+      </w:r>
+      <w:r>
+        <w:instrText xml:space="preserve"> DATE \@ "dddd, MMMM d, y" </w:instrText>
+      </w:r>
+      <w:r>
+        <w:rPr/>
+        <w:fldChar w:fldCharType="separate" w:fldLock="0"/>
+      </w:r>
+      <w:r>
+        <w:rPr>
+          <w:rtl w:val="0"/>
+        </w:rPr>
+        <w:t>Wednesday, December 2, 2015</w:t>
+      </w:r>
+      <w:r>
+        <w:rPr/>
+        <w:fldChar w:fldCharType="end" w:fldLock="1"/>
+      </w:r>
+    </w:p>
+    <w:p>
+      <w:pPr>
+        <w:pStyle w:val="Body"/>
+      </w:pPr>
+      <w:r>
+        <w:rPr>
+          <w:rtl w:val="0"/>
+        </w:rPr>
+        <w:t>Please download the latest version here</w:t>
+      </w:r>
+      <w:r>
+        <w:rPr>
+          <w:rtl w:val="0"/>
+        </w:rPr>
+        <w:t xml:space="preserve">: </w:t>
+      </w:r>
+      <w:r>
+        <w:rPr>
+          <w:rStyle w:val="Hyperlink.0"/>
+        </w:rPr>
+        <w:fldChar w:fldCharType="begin" w:fldLock="0"/>
+      </w:r>
+      <w:r>
+        <w:rPr>
+          <w:rStyle w:val="Hyperlink.0"/>
+        </w:rPr>
+        <w:instrText xml:space="preserve"> HYPERLINK "http://feierherd.github.io/leftbehind.docx"</w:instrText>
+      </w:r>
+      <w:r>
+        <w:rPr>
+          <w:rStyle w:val="Hyperlink.0"/>
+        </w:rPr>
+        <w:fldChar w:fldCharType="separate" w:fldLock="0"/>
+      </w:r>
+      <w:r>
+        <w:rPr>
+          <w:rStyle w:val="Hyperlink.0"/>
+          <w:rtl w:val="0"/>
+        </w:rPr>
+        <w:t>http://feierherd.github.io/leftbehind.docx</w:t>
+      </w:r>
+      <w:r>
+        <w:rPr/>
+        <w:fldChar w:fldCharType="end" w:fldLock="0"/>
+      </w:r>
+      <w:r>
+        <w:rPr>
+          <w:rtl w:val="0"/>
+        </w:rPr>
+        <w:t xml:space="preserve"> </w:t>
+      </w:r>
+    </w:p>
+    <w:p>
+      <w:pPr>
+        <w:pStyle w:val="Body"/>
+      </w:pPr>
+    </w:p>
+    <w:p>
+      <w:pPr>
+        <w:pStyle w:val="Body"/>
+      </w:pPr>
+    </w:p>
     <w:p>
       <w:pPr>
         <w:pStyle w:val="Title"/>
@@ -4696,6 +4790,7 @@
       <w:r>
         <w:rPr>
           <w:vertAlign w:val="superscript"/>
+          <w:lang w:val="en-US"/>
         </w:rPr>
         <w:footnoteRef/>
       </w:r>
@@ -4717,6 +4812,7 @@
       <w:r>
         <w:rPr>
           <w:vertAlign w:val="superscript"/>
+          <w:lang w:val="en-US"/>
         </w:rPr>
         <w:footnoteRef/>
       </w:r>
@@ -4770,6 +4866,7 @@
       <w:r>
         <w:rPr>
           <w:vertAlign w:val="superscript"/>
+          <w:lang w:val="en-US"/>
         </w:rPr>
         <w:footnoteRef/>
       </w:r>
@@ -4855,6 +4952,7 @@
       <w:r>
         <w:rPr>
           <w:vertAlign w:val="superscript"/>
+          <w:lang w:val="en-US"/>
         </w:rPr>
         <w:footnoteRef/>
       </w:r>
@@ -4916,6 +5014,7 @@
       <w:r>
         <w:rPr>
           <w:vertAlign w:val="superscript"/>
+          <w:lang w:val="en-US"/>
         </w:rPr>
         <w:footnoteRef/>
       </w:r>
@@ -4937,6 +5036,7 @@
       <w:r>
         <w:rPr>
           <w:vertAlign w:val="superscript"/>
+          <w:lang w:val="en-US"/>
         </w:rPr>
         <w:footnoteRef/>
       </w:r>
@@ -5006,6 +5106,7 @@
       <w:r>
         <w:rPr>
           <w:vertAlign w:val="superscript"/>
+          <w:lang w:val="en-US"/>
         </w:rPr>
         <w:footnoteRef/>
       </w:r>
@@ -6111,6 +6212,53 @@
       <w:u w:val="none" w:color="000000"/>
       <w:vertAlign w:val="baseline"/>
       <w:lang w:val="en-US"/>
+    </w:rPr>
+  </w:style>
+  <w:style w:type="paragraph" w:styleId="Body">
+    <w:name w:val="Body"/>
+    <w:next w:val="Body"/>
+    <w:pPr>
+      <w:keepNext w:val="0"/>
+      <w:keepLines w:val="0"/>
+      <w:pageBreakBefore w:val="0"/>
+      <w:widowControl w:val="1"/>
+      <w:shd w:val="clear" w:color="auto" w:fill="auto"/>
+      <w:suppressAutoHyphens w:val="0"/>
+      <w:bidi w:val="0"/>
+      <w:spacing w:before="0" w:after="0" w:line="240" w:lineRule="auto"/>
+      <w:ind w:left="0" w:right="0" w:firstLine="0"/>
+      <w:jc w:val="left"/>
+      <w:outlineLvl w:val="9"/>
+    </w:pPr>
+    <w:rPr>
+      <w:rFonts w:ascii="Times New Roman" w:cs="Arial Unicode MS" w:hAnsi="Times New Roman" w:eastAsia="Arial Unicode MS"/>
+      <w:b w:val="0"/>
+      <w:bCs w:val="0"/>
+      <w:i w:val="0"/>
+      <w:iCs w:val="0"/>
+      <w:caps w:val="0"/>
+      <w:smallCaps w:val="0"/>
+      <w:strike w:val="0"/>
+      <w:dstrike w:val="0"/>
+      <w:outline w:val="0"/>
+      <w:color w:val="000000"/>
+      <w:spacing w:val="0"/>
+      <w:kern w:val="0"/>
+      <w:position w:val="0"/>
+      <w:sz w:val="24"/>
+      <w:szCs w:val="24"/>
+      <w:u w:val="none" w:color="000000"/>
+      <w:vertAlign w:val="baseline"/>
+      <w:lang w:val="en-US"/>
+    </w:rPr>
+  </w:style>
+  <w:style w:type="character" w:styleId="Hyperlink.0">
+    <w:name w:val="Hyperlink.0"/>
+    <w:basedOn w:val="Hyperlink"/>
+    <w:next w:val="Hyperlink.0"/>
+    <w:rPr>
+      <w:color w:val="0000ff"/>
+      <w:u w:val="single" w:color="0000ff"/>
     </w:rPr>
   </w:style>
   <w:style w:type="paragraph" w:styleId="Title">
